--- a/doku.docx
+++ b/doku.docx
@@ -1,6 +1,6 @@
 
 <file path=word/document.xml><?xml version="1.0" encoding="utf-8"?>
-<w:document xmlns:wpc="http://schemas.microsoft.com/office/word/2010/wordprocessingCanvas" xmlns:cx="http://schemas.microsoft.com/office/drawing/2014/chartex" xmlns:cx1="http://schemas.microsoft.com/office/drawing/2015/9/8/chartex" xmlns:cx2="http://schemas.microsoft.com/office/drawing/2015/10/21/chartex" xmlns:cx3="http://schemas.microsoft.com/office/drawing/2016/5/9/chartex" xmlns:cx4="http://schemas.microsoft.com/office/drawing/2016/5/10/chartex" xmlns:cx5="http://schemas.microsoft.com/office/drawing/2016/5/11/chartex" xmlns:cx6="http://schemas.microsoft.com/office/drawing/2016/5/12/chartex" xmlns:cx7="http://schemas.microsoft.com/office/drawing/2016/5/13/chartex" xmlns:cx8="http://schemas.microsoft.com/office/drawing/2016/5/14/chartex" xmlns:mc="http://schemas.openxmlformats.org/markup-compatibility/2006" xmlns:aink="http://schemas.microsoft.com/office/drawing/2016/ink" xmlns:am3d="http://schemas.microsoft.com/office/drawing/2017/model3d" xmlns:o="urn:schemas-microsoft-com:office:office" xmlns:r="http://schemas.openxmlformats.org/officeDocument/2006/relationships" xmlns:m="http://schemas.openxmlformats.org/officeDocument/2006/math" xmlns:v="urn:schemas-microsoft-com:vml" xmlns:wp14="http://schemas.microsoft.com/office/word/2010/wordprocessingDrawing" xmlns:wp="http://schemas.openxmlformats.org/drawingml/2006/wordprocessingDrawing" xmlns:w10="urn:schemas-microsoft-com:office:word" xmlns:w="http://schemas.openxmlformats.org/wordprocessingml/2006/main" xmlns:w14="http://schemas.microsoft.com/office/word/2010/wordml" xmlns:w15="http://schemas.microsoft.com/office/word/2012/wordml" xmlns:w16cid="http://schemas.microsoft.com/office/word/2016/wordml/cid" xmlns:w16se="http://schemas.microsoft.com/office/word/2015/wordml/symex" xmlns:wpg="http://schemas.microsoft.com/office/word/2010/wordprocessingGroup" xmlns:wpi="http://schemas.microsoft.com/office/word/2010/wordprocessingInk" xmlns:wne="http://schemas.microsoft.com/office/word/2006/wordml" xmlns:wps="http://schemas.microsoft.com/office/word/2010/wordprocessingShape" mc:Ignorable="w14 w15 w16se w16cid wp14">
+<w:document xmlns:wpc="http://schemas.microsoft.com/office/word/2010/wordprocessingCanvas" xmlns:cx="http://schemas.microsoft.com/office/drawing/2014/chartex" xmlns:cx1="http://schemas.microsoft.com/office/drawing/2015/9/8/chartex" xmlns:mc="http://schemas.openxmlformats.org/markup-compatibility/2006" xmlns:o="urn:schemas-microsoft-com:office:office" xmlns:r="http://schemas.openxmlformats.org/officeDocument/2006/relationships" xmlns:m="http://schemas.openxmlformats.org/officeDocument/2006/math" xmlns:v="urn:schemas-microsoft-com:vml" xmlns:wp14="http://schemas.microsoft.com/office/word/2010/wordprocessingDrawing" xmlns:wp="http://schemas.openxmlformats.org/drawingml/2006/wordprocessingDrawing" xmlns:w10="urn:schemas-microsoft-com:office:word" xmlns:w="http://schemas.openxmlformats.org/wordprocessingml/2006/main" xmlns:w14="http://schemas.microsoft.com/office/word/2010/wordml" xmlns:w15="http://schemas.microsoft.com/office/word/2012/wordml" xmlns:w16se="http://schemas.microsoft.com/office/word/2015/wordml/symex" xmlns:wpg="http://schemas.microsoft.com/office/word/2010/wordprocessingGroup" xmlns:wpi="http://schemas.microsoft.com/office/word/2010/wordprocessingInk" xmlns:wne="http://schemas.microsoft.com/office/word/2006/wordml" xmlns:wps="http://schemas.microsoft.com/office/word/2010/wordprocessingShape" mc:Ignorable="w14 w15 w16se wp14">
   <w:body>
     <w:p>
       <w:pPr>
@@ -64,6 +64,28 @@
           <w:szCs w:val="24"/>
         </w:rPr>
       </w:pPr>
+      <w:r>
+        <w:rPr>
+          <w:sz w:val="24"/>
+          <w:szCs w:val="24"/>
+        </w:rPr>
+        <w:t>Ist Zustand:</w:t>
+      </w:r>
+    </w:p>
+    <w:p>
+      <w:pPr>
+        <w:rPr>
+          <w:sz w:val="24"/>
+          <w:szCs w:val="24"/>
+        </w:rPr>
+      </w:pPr>
+      <w:r>
+        <w:rPr>
+          <w:sz w:val="24"/>
+          <w:szCs w:val="24"/>
+        </w:rPr>
+        <w:t xml:space="preserve">Aufgaben werden mündlich verteilt, hier muss man dann selbst entscheiden ob die neue Aufgabe eine höhere Priorität als die alte Aufgabe hat. Es gibt keine Möglichkeit herauszufinden wie weit eine Aufgabe eines Kollegen ist. Zudem wissen die Kollegen nicht an was bereits gearbeitet wird. </w:t>
+      </w:r>
     </w:p>
     <w:p>
       <w:pPr>
@@ -391,6 +413,7 @@
           <w:sz w:val="24"/>
           <w:szCs w:val="24"/>
         </w:rPr>
+        <w:lastRenderedPageBreak/>
         <w:t xml:space="preserve">Tickets die erstellt, aber noch </w:t>
       </w:r>
       <w:r>
@@ -449,6 +472,7 @@
         <w:rPr>
           <w:sz w:val="24"/>
           <w:szCs w:val="24"/>
+          <w:lang w:val="en-US"/>
         </w:rPr>
       </w:pPr>
       <w:r>
@@ -463,7 +487,593 @@
           <w:sz w:val="24"/>
           <w:szCs w:val="24"/>
         </w:rPr>
-        <w:t xml:space="preserve">. Die Übersicht im Kanban Board soll durch eine visuelle Zuordnung zum aktuellen Status eines </w:t>
+        <w:t>. Die Übersicht im Kanban Board soll durch eine visuelle Zuordnung zum aktuellen Status eines Tickets umgesetzt werden.</w:t>
+      </w:r>
+      <w:r>
+        <w:rPr>
+          <w:sz w:val="24"/>
+          <w:szCs w:val="24"/>
+        </w:rPr>
+        <w:t xml:space="preserve"> Im Kanban Board sollen die Zuordnungen zu einem Status per Drag-</w:t>
+      </w:r>
+      <w:proofErr w:type="spellStart"/>
+      <w:r>
+        <w:rPr>
+          <w:sz w:val="24"/>
+          <w:szCs w:val="24"/>
+        </w:rPr>
+        <w:t>And</w:t>
+      </w:r>
+      <w:proofErr w:type="spellEnd"/>
+      <w:r>
+        <w:rPr>
+          <w:sz w:val="24"/>
+          <w:szCs w:val="24"/>
+        </w:rPr>
+        <w:t>-Drop bearbeitet werden können.</w:t>
+      </w:r>
+      <w:r>
+        <w:rPr>
+          <w:sz w:val="24"/>
+          <w:szCs w:val="24"/>
+        </w:rPr>
+        <w:t xml:space="preserve"> </w:t>
+      </w:r>
+      <w:r>
+        <w:rPr>
+          <w:sz w:val="24"/>
+          <w:szCs w:val="24"/>
+        </w:rPr>
+        <w:t>Vordefinierte</w:t>
+      </w:r>
+      <w:r>
+        <w:rPr>
+          <w:sz w:val="24"/>
+          <w:szCs w:val="24"/>
+          <w:lang w:val="en-US"/>
+        </w:rPr>
+        <w:t xml:space="preserve"> Stat</w:t>
+      </w:r>
+      <w:r>
+        <w:rPr>
+          <w:sz w:val="24"/>
+          <w:szCs w:val="24"/>
+          <w:lang w:val="en-US"/>
+        </w:rPr>
+        <w:t>us</w:t>
+      </w:r>
+      <w:r>
+        <w:rPr>
+          <w:sz w:val="24"/>
+          <w:szCs w:val="24"/>
+          <w:lang w:val="en-US"/>
+        </w:rPr>
+        <w:t xml:space="preserve"> </w:t>
+      </w:r>
+      <w:r>
+        <w:rPr>
+          <w:sz w:val="24"/>
+          <w:szCs w:val="24"/>
+        </w:rPr>
+        <w:t>sind</w:t>
+      </w:r>
+      <w:r>
+        <w:rPr>
+          <w:sz w:val="24"/>
+          <w:szCs w:val="24"/>
+          <w:lang w:val="en-US"/>
+        </w:rPr>
+        <w:t xml:space="preserve"> "Backlog", "Ready for Development", "In Progress", "Waiting for …" und "Finished"</w:t>
+      </w:r>
+      <w:r>
+        <w:rPr>
+          <w:sz w:val="24"/>
+          <w:szCs w:val="24"/>
+          <w:lang w:val="en-US"/>
+        </w:rPr>
+        <w:t>.</w:t>
+      </w:r>
+    </w:p>
+    <w:p>
+      <w:pPr>
+        <w:rPr>
+          <w:sz w:val="24"/>
+          <w:szCs w:val="24"/>
+          <w:lang w:val="en-US"/>
+        </w:rPr>
+      </w:pPr>
+    </w:p>
+    <w:p>
+      <w:pPr>
+        <w:rPr>
+          <w:sz w:val="24"/>
+          <w:szCs w:val="24"/>
+        </w:rPr>
+      </w:pPr>
+      <w:r>
+        <w:rPr>
+          <w:sz w:val="24"/>
+          <w:szCs w:val="24"/>
+        </w:rPr>
+        <w:t>Ein häufig auftretendes Problem bei Softwareprojekten ist die Priorisierung einzelner Arbeiten.</w:t>
+      </w:r>
+      <w:r>
+        <w:rPr>
+          <w:sz w:val="24"/>
+          <w:szCs w:val="24"/>
+        </w:rPr>
+        <w:t xml:space="preserve"> Um den Entwicklern einen besseren Überblick im Projekt zu verschaffen </w:t>
+      </w:r>
+      <w:r>
+        <w:rPr>
+          <w:sz w:val="24"/>
+          <w:szCs w:val="24"/>
+        </w:rPr>
+        <w:t xml:space="preserve">soll einem Ticket immer eine Priorität zugewiesen werden. </w:t>
+      </w:r>
+      <w:r>
+        <w:rPr>
+          <w:sz w:val="24"/>
+          <w:szCs w:val="24"/>
+        </w:rPr>
+        <w:t xml:space="preserve">Vordefinierte Prioritäten sind: </w:t>
+      </w:r>
+      <w:r>
+        <w:rPr>
+          <w:sz w:val="24"/>
+          <w:szCs w:val="24"/>
+        </w:rPr>
+        <w:t xml:space="preserve">"Blocker", </w:t>
+      </w:r>
+      <w:r>
+        <w:rPr>
+          <w:sz w:val="24"/>
+          <w:szCs w:val="24"/>
+        </w:rPr>
+        <w:t>"</w:t>
+      </w:r>
+      <w:r>
+        <w:rPr>
+          <w:sz w:val="24"/>
+          <w:szCs w:val="24"/>
+        </w:rPr>
+        <w:t xml:space="preserve">High </w:t>
+      </w:r>
+      <w:proofErr w:type="spellStart"/>
+      <w:r>
+        <w:rPr>
+          <w:sz w:val="24"/>
+          <w:szCs w:val="24"/>
+        </w:rPr>
+        <w:t>Priority</w:t>
+      </w:r>
+      <w:proofErr w:type="spellEnd"/>
+      <w:r>
+        <w:rPr>
+          <w:sz w:val="24"/>
+          <w:szCs w:val="24"/>
+        </w:rPr>
+        <w:t>", "Normal" und "</w:t>
+      </w:r>
+      <w:r>
+        <w:rPr>
+          <w:sz w:val="24"/>
+          <w:szCs w:val="24"/>
+        </w:rPr>
+        <w:t xml:space="preserve">Low </w:t>
+      </w:r>
+      <w:proofErr w:type="spellStart"/>
+      <w:r>
+        <w:rPr>
+          <w:sz w:val="24"/>
+          <w:szCs w:val="24"/>
+        </w:rPr>
+        <w:t>Priority</w:t>
+      </w:r>
+      <w:proofErr w:type="spellEnd"/>
+      <w:r>
+        <w:rPr>
+          <w:sz w:val="24"/>
+          <w:szCs w:val="24"/>
+        </w:rPr>
+        <w:t>".</w:t>
+      </w:r>
+    </w:p>
+    <w:p>
+      <w:pPr>
+        <w:rPr>
+          <w:sz w:val="24"/>
+          <w:szCs w:val="24"/>
+        </w:rPr>
+      </w:pPr>
+    </w:p>
+    <w:p>
+      <w:pPr>
+        <w:rPr>
+          <w:sz w:val="24"/>
+          <w:szCs w:val="24"/>
+        </w:rPr>
+      </w:pPr>
+      <w:r>
+        <w:rPr>
+          <w:sz w:val="24"/>
+          <w:szCs w:val="24"/>
+        </w:rPr>
+        <w:t>Voraussichtlich verwendete Software:</w:t>
+      </w:r>
+    </w:p>
+    <w:p>
+      <w:pPr>
+        <w:rPr>
+          <w:sz w:val="24"/>
+          <w:szCs w:val="24"/>
+        </w:rPr>
+      </w:pPr>
+      <w:r>
+        <w:rPr>
+          <w:sz w:val="24"/>
+          <w:szCs w:val="24"/>
+        </w:rPr>
+        <w:t xml:space="preserve">Zur Entwicklung des </w:t>
+      </w:r>
+      <w:proofErr w:type="spellStart"/>
+      <w:r>
+        <w:rPr>
+          <w:sz w:val="24"/>
+          <w:szCs w:val="24"/>
+        </w:rPr>
+        <w:t>Scrap</w:t>
+      </w:r>
+      <w:proofErr w:type="spellEnd"/>
+      <w:r>
+        <w:rPr>
+          <w:sz w:val="24"/>
+          <w:szCs w:val="24"/>
+        </w:rPr>
+        <w:t xml:space="preserve">-Ticketsystems wird das </w:t>
+      </w:r>
+      <w:proofErr w:type="spellStart"/>
+      <w:r>
+        <w:rPr>
+          <w:sz w:val="24"/>
+          <w:szCs w:val="24"/>
+        </w:rPr>
+        <w:t>Flask</w:t>
+      </w:r>
+      <w:proofErr w:type="spellEnd"/>
+      <w:r>
+        <w:rPr>
+          <w:sz w:val="24"/>
+          <w:szCs w:val="24"/>
+        </w:rPr>
+        <w:t>-</w:t>
+      </w:r>
+      <w:r>
+        <w:rPr>
+          <w:sz w:val="24"/>
+          <w:szCs w:val="24"/>
+        </w:rPr>
+        <w:t>Framework verwendet, welches während der Entwicklung als Server agieren soll.</w:t>
+      </w:r>
+      <w:r>
+        <w:rPr>
+          <w:sz w:val="24"/>
+          <w:szCs w:val="24"/>
+        </w:rPr>
+        <w:t xml:space="preserve"> Als Datenbank ist für die Entwicklung ein </w:t>
+      </w:r>
+      <w:proofErr w:type="spellStart"/>
+      <w:r>
+        <w:rPr>
+          <w:sz w:val="24"/>
+          <w:szCs w:val="24"/>
+        </w:rPr>
+        <w:t>MariaDB</w:t>
+      </w:r>
+      <w:proofErr w:type="spellEnd"/>
+      <w:r>
+        <w:rPr>
+          <w:sz w:val="24"/>
+          <w:szCs w:val="24"/>
+        </w:rPr>
+        <w:t xml:space="preserve"> Docker Container vorgesehen, mit dem </w:t>
+      </w:r>
+      <w:r>
+        <w:rPr>
+          <w:sz w:val="24"/>
+          <w:szCs w:val="24"/>
+        </w:rPr>
+        <w:t xml:space="preserve">unabhängig voneinander </w:t>
+      </w:r>
+      <w:r>
+        <w:rPr>
+          <w:sz w:val="24"/>
+          <w:szCs w:val="24"/>
+        </w:rPr>
+        <w:t xml:space="preserve">Daten zum </w:t>
+      </w:r>
+      <w:r>
+        <w:rPr>
+          <w:sz w:val="24"/>
+          <w:szCs w:val="24"/>
+        </w:rPr>
+        <w:t>Testen</w:t>
+      </w:r>
+      <w:r>
+        <w:rPr>
+          <w:sz w:val="24"/>
+          <w:szCs w:val="24"/>
+        </w:rPr>
+        <w:t xml:space="preserve"> eingegeben werden können und die Entwicklung komplett lokal stattfinden kann.</w:t>
+      </w:r>
+    </w:p>
+    <w:p>
+      <w:pPr>
+        <w:rPr>
+          <w:sz w:val="24"/>
+          <w:szCs w:val="24"/>
+        </w:rPr>
+      </w:pPr>
+      <w:r>
+        <w:rPr>
+          <w:sz w:val="24"/>
+          <w:szCs w:val="24"/>
+        </w:rPr>
+        <w:t xml:space="preserve">Die </w:t>
+      </w:r>
+      <w:proofErr w:type="spellStart"/>
+      <w:r>
+        <w:rPr>
+          <w:sz w:val="24"/>
+          <w:szCs w:val="24"/>
+        </w:rPr>
+        <w:t>Versionierung</w:t>
+      </w:r>
+      <w:proofErr w:type="spellEnd"/>
+      <w:r>
+        <w:rPr>
+          <w:sz w:val="24"/>
+          <w:szCs w:val="24"/>
+        </w:rPr>
+        <w:t xml:space="preserve"> im Projekt und die </w:t>
+      </w:r>
+      <w:r>
+        <w:rPr>
+          <w:sz w:val="24"/>
+          <w:szCs w:val="24"/>
+        </w:rPr>
+        <w:t>Arbeiten</w:t>
+      </w:r>
+      <w:r>
+        <w:rPr>
+          <w:sz w:val="24"/>
+          <w:szCs w:val="24"/>
+        </w:rPr>
+        <w:t xml:space="preserve"> einzelner </w:t>
+      </w:r>
+      <w:r>
+        <w:rPr>
+          <w:sz w:val="24"/>
+          <w:szCs w:val="24"/>
+        </w:rPr>
+        <w:t xml:space="preserve">Entwickler sollen mit einem </w:t>
+      </w:r>
+      <w:proofErr w:type="spellStart"/>
+      <w:r>
+        <w:rPr>
+          <w:sz w:val="24"/>
+          <w:szCs w:val="24"/>
+        </w:rPr>
+        <w:t>Git</w:t>
+      </w:r>
+      <w:proofErr w:type="spellEnd"/>
+      <w:r>
+        <w:rPr>
+          <w:sz w:val="24"/>
+          <w:szCs w:val="24"/>
+        </w:rPr>
+        <w:t>-Repository koordiniert werden.</w:t>
+      </w:r>
+      <w:r>
+        <w:rPr>
+          <w:sz w:val="24"/>
+          <w:szCs w:val="24"/>
+        </w:rPr>
+        <w:t xml:space="preserve"> </w:t>
+      </w:r>
+      <w:r>
+        <w:rPr>
+          <w:sz w:val="24"/>
+          <w:szCs w:val="24"/>
+        </w:rPr>
+        <w:t xml:space="preserve">Entwickelt wird im Development </w:t>
+      </w:r>
+      <w:proofErr w:type="spellStart"/>
+      <w:r>
+        <w:rPr>
+          <w:sz w:val="24"/>
+          <w:szCs w:val="24"/>
+        </w:rPr>
+        <w:t>Branch</w:t>
+      </w:r>
+      <w:proofErr w:type="spellEnd"/>
+      <w:r>
+        <w:rPr>
+          <w:sz w:val="24"/>
+          <w:szCs w:val="24"/>
+        </w:rPr>
+        <w:t xml:space="preserve">. </w:t>
+      </w:r>
+      <w:r>
+        <w:rPr>
+          <w:sz w:val="24"/>
+          <w:szCs w:val="24"/>
+        </w:rPr>
+        <w:t xml:space="preserve">Der Master </w:t>
+      </w:r>
+      <w:proofErr w:type="spellStart"/>
+      <w:r>
+        <w:rPr>
+          <w:sz w:val="24"/>
+          <w:szCs w:val="24"/>
+        </w:rPr>
+        <w:t>Branch</w:t>
+      </w:r>
+      <w:proofErr w:type="spellEnd"/>
+      <w:r>
+        <w:rPr>
+          <w:sz w:val="24"/>
+          <w:szCs w:val="24"/>
+        </w:rPr>
+        <w:t xml:space="preserve"> </w:t>
+      </w:r>
+      <w:r>
+        <w:rPr>
+          <w:sz w:val="24"/>
+          <w:szCs w:val="24"/>
+        </w:rPr>
+        <w:t>soll</w:t>
+      </w:r>
+      <w:r>
+        <w:rPr>
+          <w:sz w:val="24"/>
+          <w:szCs w:val="24"/>
+        </w:rPr>
+        <w:t xml:space="preserve"> für das </w:t>
+      </w:r>
+      <w:proofErr w:type="spellStart"/>
+      <w:r>
+        <w:rPr>
+          <w:sz w:val="24"/>
+          <w:szCs w:val="24"/>
+        </w:rPr>
+        <w:t>Deployment</w:t>
+      </w:r>
+      <w:proofErr w:type="spellEnd"/>
+      <w:r>
+        <w:rPr>
+          <w:sz w:val="24"/>
+          <w:szCs w:val="24"/>
+        </w:rPr>
+        <w:t xml:space="preserve"> verwendet</w:t>
+      </w:r>
+      <w:r>
+        <w:rPr>
+          <w:sz w:val="24"/>
+          <w:szCs w:val="24"/>
+        </w:rPr>
+        <w:t xml:space="preserve"> werden</w:t>
+      </w:r>
+      <w:r>
+        <w:rPr>
+          <w:sz w:val="24"/>
+          <w:szCs w:val="24"/>
+        </w:rPr>
+        <w:t>.</w:t>
+      </w:r>
+    </w:p>
+    <w:p>
+      <w:pPr>
+        <w:rPr>
+          <w:sz w:val="24"/>
+          <w:szCs w:val="24"/>
+        </w:rPr>
+      </w:pPr>
+    </w:p>
+    <w:p>
+      <w:pPr>
+        <w:rPr>
+          <w:sz w:val="24"/>
+          <w:szCs w:val="24"/>
+        </w:rPr>
+      </w:pPr>
+      <w:r>
+        <w:rPr>
+          <w:sz w:val="24"/>
+          <w:szCs w:val="24"/>
+        </w:rPr>
+        <w:t>Die Ansicht</w:t>
+      </w:r>
+      <w:r>
+        <w:rPr>
+          <w:sz w:val="24"/>
+          <w:szCs w:val="24"/>
+        </w:rPr>
+        <w:t>en</w:t>
+      </w:r>
+      <w:r>
+        <w:rPr>
+          <w:sz w:val="24"/>
+          <w:szCs w:val="24"/>
+        </w:rPr>
+        <w:t xml:space="preserve"> für Benutzer des </w:t>
+      </w:r>
+      <w:proofErr w:type="spellStart"/>
+      <w:r>
+        <w:rPr>
+          <w:sz w:val="24"/>
+          <w:szCs w:val="24"/>
+        </w:rPr>
+        <w:t>Scrap</w:t>
+      </w:r>
+      <w:proofErr w:type="spellEnd"/>
+      <w:r>
+        <w:rPr>
+          <w:sz w:val="24"/>
+          <w:szCs w:val="24"/>
+        </w:rPr>
+        <w:t>-Ticketsystems soll</w:t>
+      </w:r>
+      <w:r>
+        <w:rPr>
+          <w:sz w:val="24"/>
+          <w:szCs w:val="24"/>
+        </w:rPr>
+        <w:t xml:space="preserve"> aus den Daten generiert werden die </w:t>
+      </w:r>
+      <w:r>
+        <w:rPr>
+          <w:sz w:val="24"/>
+          <w:szCs w:val="24"/>
+        </w:rPr>
+        <w:t>von</w:t>
+      </w:r>
+      <w:r>
+        <w:rPr>
+          <w:sz w:val="24"/>
+          <w:szCs w:val="24"/>
+        </w:rPr>
+        <w:t xml:space="preserve"> einer REST-API </w:t>
+      </w:r>
+      <w:r>
+        <w:rPr>
+          <w:sz w:val="24"/>
+          <w:szCs w:val="24"/>
+        </w:rPr>
+        <w:t>übergeben werden.</w:t>
+      </w:r>
+      <w:r>
+        <w:rPr>
+          <w:sz w:val="24"/>
+          <w:szCs w:val="24"/>
+        </w:rPr>
+        <w:t xml:space="preserve"> </w:t>
+      </w:r>
+      <w:r>
+        <w:rPr>
+          <w:sz w:val="24"/>
+          <w:szCs w:val="24"/>
+        </w:rPr>
+        <w:t>Das Frontend baut auf dem Bootstrap Framework auf und soll, was Design und Benutzeroberfläche betrifft, dem Standard Design von Bootstrap ähneln.</w:t>
+      </w:r>
+    </w:p>
+    <w:p>
+      <w:r>
+        <w:rPr>
+          <w:sz w:val="24"/>
+          <w:szCs w:val="24"/>
+        </w:rPr>
+        <w:br w:type="page"/>
       </w:r>
       <w:r>
         <w:rPr>
@@ -471,537 +1081,101 @@
           <w:szCs w:val="24"/>
         </w:rPr>
         <w:lastRenderedPageBreak/>
-        <w:t>Tickets umgesetzt werden.</w:t>
-      </w:r>
-      <w:r>
-        <w:rPr>
-          <w:sz w:val="24"/>
-          <w:szCs w:val="24"/>
-        </w:rPr>
-        <w:t xml:space="preserve"> Im Kanban Board sollen die Zuordnungen zu einem Status per Drag-And-Drop bearbeitet werden können.</w:t>
-      </w:r>
-      <w:r>
-        <w:rPr>
-          <w:sz w:val="24"/>
-          <w:szCs w:val="24"/>
-        </w:rPr>
-        <w:t xml:space="preserve"> Vordefinierte Stat</w:t>
-      </w:r>
-      <w:r>
-        <w:rPr>
-          <w:sz w:val="24"/>
-          <w:szCs w:val="24"/>
-        </w:rPr>
-        <w:t>us</w:t>
-      </w:r>
-      <w:r>
-        <w:rPr>
-          <w:sz w:val="24"/>
-          <w:szCs w:val="24"/>
-        </w:rPr>
-        <w:t xml:space="preserve"> sind "Backlog", "Ready </w:t>
-      </w:r>
-      <w:proofErr w:type="spellStart"/>
-      <w:r>
-        <w:rPr>
-          <w:sz w:val="24"/>
-          <w:szCs w:val="24"/>
-        </w:rPr>
-        <w:t>for</w:t>
-      </w:r>
-      <w:proofErr w:type="spellEnd"/>
-      <w:r>
-        <w:rPr>
-          <w:sz w:val="24"/>
-          <w:szCs w:val="24"/>
-        </w:rPr>
-        <w:t xml:space="preserve"> Development", "In Progress", "Waiting </w:t>
-      </w:r>
-      <w:proofErr w:type="spellStart"/>
-      <w:r>
-        <w:rPr>
-          <w:sz w:val="24"/>
-          <w:szCs w:val="24"/>
-        </w:rPr>
-        <w:t>for</w:t>
-      </w:r>
-      <w:proofErr w:type="spellEnd"/>
-      <w:r>
-        <w:rPr>
-          <w:sz w:val="24"/>
-          <w:szCs w:val="24"/>
-        </w:rPr>
-        <w:t xml:space="preserve"> …" und "</w:t>
-      </w:r>
-      <w:proofErr w:type="spellStart"/>
-      <w:r>
-        <w:rPr>
-          <w:sz w:val="24"/>
-          <w:szCs w:val="24"/>
-        </w:rPr>
-        <w:t>Finished</w:t>
-      </w:r>
-      <w:proofErr w:type="spellEnd"/>
-      <w:r>
-        <w:rPr>
-          <w:sz w:val="24"/>
-          <w:szCs w:val="24"/>
-        </w:rPr>
-        <w:t>"</w:t>
-      </w:r>
-      <w:r>
-        <w:rPr>
-          <w:sz w:val="24"/>
-          <w:szCs w:val="24"/>
-        </w:rPr>
+        <w:t>Datenbankentwurf:</w:t>
+      </w:r>
+      <w:r>
+        <w:t xml:space="preserve"> </w:t>
+      </w:r>
+    </w:p>
+    <w:p>
+      <w:pPr>
+        <w:ind w:right="-7"/>
+        <w:jc w:val="both"/>
+      </w:pPr>
+      <w:r>
+        <w:t xml:space="preserve">Hierbei ist das Design jedoch nicht nur so zu wählen, dass alle geforderten Informationen in der Datenbank Platz finden, sondern auch, dass diese der dritten Normalform entsprechen. Hierzu zählen folgende Regeln: </w:t>
+      </w:r>
+    </w:p>
+    <w:p>
+      <w:pPr>
+        <w:pStyle w:val="Listenabsatz"/>
+        <w:numPr>
+          <w:ilvl w:val="0"/>
+          <w:numId w:val="23"/>
+        </w:numPr>
+        <w:spacing w:after="200" w:line="276" w:lineRule="auto"/>
+        <w:jc w:val="both"/>
+      </w:pPr>
+      <w:r>
+        <w:t>Einzelne Attribute sind nicht weiter zerlegbar</w:t>
+      </w:r>
+      <w:r>
         <w:t>.</w:t>
       </w:r>
     </w:p>
     <w:p>
       <w:pPr>
-        <w:rPr>
-          <w:sz w:val="24"/>
-          <w:szCs w:val="24"/>
-        </w:rPr>
-      </w:pPr>
-    </w:p>
-    <w:p>
-      <w:pPr>
-        <w:rPr>
-          <w:sz w:val="24"/>
-          <w:szCs w:val="24"/>
-        </w:rPr>
-      </w:pPr>
-      <w:r>
-        <w:rPr>
-          <w:sz w:val="24"/>
-          <w:szCs w:val="24"/>
-        </w:rPr>
-        <w:t>Ein häufig auftretendes Problem bei Softwareprojekten ist die Priorisierung einzelner Arbeiten.</w:t>
-      </w:r>
-      <w:r>
-        <w:rPr>
-          <w:sz w:val="24"/>
-          <w:szCs w:val="24"/>
-        </w:rPr>
-        <w:t xml:space="preserve"> Um den Entwicklern einen besseren Überblick im Projekt zu verschaffen </w:t>
-      </w:r>
-      <w:r>
-        <w:rPr>
-          <w:sz w:val="24"/>
-          <w:szCs w:val="24"/>
-        </w:rPr>
-        <w:t xml:space="preserve">soll einem Ticket immer eine Priorität zugewiesen werden. </w:t>
-      </w:r>
-      <w:r>
-        <w:rPr>
-          <w:sz w:val="24"/>
-          <w:szCs w:val="24"/>
-        </w:rPr>
-        <w:t xml:space="preserve">Vordefinierte Prioritäten sind: </w:t>
-      </w:r>
-      <w:r>
-        <w:rPr>
-          <w:sz w:val="24"/>
-          <w:szCs w:val="24"/>
-        </w:rPr>
-        <w:t xml:space="preserve">"Blocker", </w:t>
-      </w:r>
-      <w:r>
-        <w:rPr>
-          <w:sz w:val="24"/>
-          <w:szCs w:val="24"/>
-        </w:rPr>
-        <w:t>"</w:t>
-      </w:r>
-      <w:r>
-        <w:rPr>
-          <w:sz w:val="24"/>
-          <w:szCs w:val="24"/>
-        </w:rPr>
-        <w:t xml:space="preserve">High </w:t>
-      </w:r>
-      <w:proofErr w:type="spellStart"/>
-      <w:r>
-        <w:rPr>
-          <w:sz w:val="24"/>
-          <w:szCs w:val="24"/>
-        </w:rPr>
-        <w:t>Priority</w:t>
-      </w:r>
-      <w:proofErr w:type="spellEnd"/>
-      <w:r>
-        <w:rPr>
-          <w:sz w:val="24"/>
-          <w:szCs w:val="24"/>
-        </w:rPr>
-        <w:t>", "Normal" und "</w:t>
-      </w:r>
-      <w:r>
-        <w:rPr>
-          <w:sz w:val="24"/>
-          <w:szCs w:val="24"/>
-        </w:rPr>
-        <w:t xml:space="preserve">Low </w:t>
-      </w:r>
-      <w:proofErr w:type="spellStart"/>
-      <w:r>
-        <w:rPr>
-          <w:sz w:val="24"/>
-          <w:szCs w:val="24"/>
-        </w:rPr>
-        <w:t>Priority</w:t>
-      </w:r>
-      <w:proofErr w:type="spellEnd"/>
-      <w:r>
-        <w:rPr>
-          <w:sz w:val="24"/>
-          <w:szCs w:val="24"/>
-        </w:rPr>
-        <w:t>".</w:t>
-      </w:r>
-    </w:p>
-    <w:p>
-      <w:pPr>
-        <w:rPr>
-          <w:sz w:val="24"/>
-          <w:szCs w:val="24"/>
-        </w:rPr>
-      </w:pPr>
-    </w:p>
-    <w:p>
-      <w:pPr>
-        <w:rPr>
-          <w:sz w:val="24"/>
-          <w:szCs w:val="24"/>
-        </w:rPr>
-      </w:pPr>
-      <w:r>
-        <w:rPr>
-          <w:sz w:val="24"/>
-          <w:szCs w:val="24"/>
-        </w:rPr>
-        <w:t>Voraussichtlich verwendete Software:</w:t>
-      </w:r>
-    </w:p>
-    <w:p>
-      <w:pPr>
-        <w:rPr>
-          <w:sz w:val="24"/>
-          <w:szCs w:val="24"/>
-        </w:rPr>
-      </w:pPr>
-      <w:r>
-        <w:rPr>
-          <w:sz w:val="24"/>
-          <w:szCs w:val="24"/>
-        </w:rPr>
-        <w:t xml:space="preserve">Zur Entwicklung des </w:t>
-      </w:r>
-      <w:proofErr w:type="spellStart"/>
-      <w:r>
-        <w:rPr>
-          <w:sz w:val="24"/>
-          <w:szCs w:val="24"/>
-        </w:rPr>
-        <w:t>Scrap</w:t>
-      </w:r>
-      <w:proofErr w:type="spellEnd"/>
-      <w:r>
-        <w:rPr>
-          <w:sz w:val="24"/>
-          <w:szCs w:val="24"/>
-        </w:rPr>
-        <w:t xml:space="preserve">-Ticketsystems wird das </w:t>
-      </w:r>
-      <w:proofErr w:type="spellStart"/>
-      <w:r>
-        <w:rPr>
-          <w:sz w:val="24"/>
-          <w:szCs w:val="24"/>
-        </w:rPr>
-        <w:t>Flask</w:t>
-      </w:r>
-      <w:proofErr w:type="spellEnd"/>
-      <w:r>
-        <w:rPr>
-          <w:sz w:val="24"/>
-          <w:szCs w:val="24"/>
-        </w:rPr>
-        <w:t>-</w:t>
-      </w:r>
-      <w:r>
-        <w:rPr>
-          <w:sz w:val="24"/>
-          <w:szCs w:val="24"/>
-        </w:rPr>
-        <w:t>Framework verwendet, welches während der Entwicklung als Server agieren soll.</w:t>
-      </w:r>
-      <w:r>
-        <w:rPr>
-          <w:sz w:val="24"/>
-          <w:szCs w:val="24"/>
-        </w:rPr>
-        <w:t xml:space="preserve"> Als Datenbank ist für die Entwicklung ein </w:t>
-      </w:r>
-      <w:proofErr w:type="spellStart"/>
-      <w:r>
-        <w:rPr>
-          <w:sz w:val="24"/>
-          <w:szCs w:val="24"/>
-        </w:rPr>
-        <w:t>MariaDB</w:t>
-      </w:r>
-      <w:proofErr w:type="spellEnd"/>
-      <w:r>
-        <w:rPr>
-          <w:sz w:val="24"/>
-          <w:szCs w:val="24"/>
-        </w:rPr>
-        <w:t xml:space="preserve"> Docker Container vorgesehen, mit dem </w:t>
-      </w:r>
-      <w:r>
-        <w:rPr>
-          <w:sz w:val="24"/>
-          <w:szCs w:val="24"/>
-        </w:rPr>
-        <w:t xml:space="preserve">unabhängig voneinander </w:t>
-      </w:r>
-      <w:r>
-        <w:rPr>
-          <w:sz w:val="24"/>
-          <w:szCs w:val="24"/>
-        </w:rPr>
-        <w:t>Daten zum testen eingegeben werden können und die Entwicklung komplett lokal stattfinden kann.</w:t>
-      </w:r>
-    </w:p>
-    <w:p>
-      <w:pPr>
-        <w:rPr>
-          <w:sz w:val="24"/>
-          <w:szCs w:val="24"/>
-        </w:rPr>
-      </w:pPr>
-      <w:r>
-        <w:rPr>
-          <w:sz w:val="24"/>
-          <w:szCs w:val="24"/>
-        </w:rPr>
-        <w:t xml:space="preserve">Die </w:t>
-      </w:r>
-      <w:r>
-        <w:rPr>
-          <w:sz w:val="24"/>
-          <w:szCs w:val="24"/>
-        </w:rPr>
-        <w:t xml:space="preserve">Versionierung im Projekt und die </w:t>
-      </w:r>
-      <w:r>
-        <w:rPr>
-          <w:sz w:val="24"/>
-          <w:szCs w:val="24"/>
-        </w:rPr>
-        <w:t>Arbeiten</w:t>
-      </w:r>
-      <w:r>
-        <w:rPr>
-          <w:sz w:val="24"/>
-          <w:szCs w:val="24"/>
-        </w:rPr>
-        <w:t xml:space="preserve"> einzelner </w:t>
-      </w:r>
-      <w:r>
-        <w:rPr>
-          <w:sz w:val="24"/>
-          <w:szCs w:val="24"/>
-        </w:rPr>
-        <w:t xml:space="preserve">Entwickler sollen mit einem </w:t>
-      </w:r>
-      <w:proofErr w:type="spellStart"/>
-      <w:r>
-        <w:rPr>
-          <w:sz w:val="24"/>
-          <w:szCs w:val="24"/>
-        </w:rPr>
-        <w:t>Git</w:t>
-      </w:r>
-      <w:proofErr w:type="spellEnd"/>
-      <w:r>
-        <w:rPr>
-          <w:sz w:val="24"/>
-          <w:szCs w:val="24"/>
-        </w:rPr>
-        <w:t>-Repository koordiniert werden.</w:t>
-      </w:r>
-      <w:r>
-        <w:rPr>
-          <w:sz w:val="24"/>
-          <w:szCs w:val="24"/>
-        </w:rPr>
-        <w:t xml:space="preserve"> </w:t>
-      </w:r>
-      <w:r>
-        <w:rPr>
-          <w:sz w:val="24"/>
-          <w:szCs w:val="24"/>
-        </w:rPr>
-        <w:t>Entwickelt wird im Development Branch</w:t>
-      </w:r>
-      <w:r>
-        <w:rPr>
-          <w:sz w:val="24"/>
-          <w:szCs w:val="24"/>
-        </w:rPr>
-        <w:t xml:space="preserve">. </w:t>
-      </w:r>
-      <w:r>
-        <w:rPr>
-          <w:sz w:val="24"/>
-          <w:szCs w:val="24"/>
-        </w:rPr>
-        <w:t xml:space="preserve">Der Master Branch </w:t>
-      </w:r>
-      <w:r>
-        <w:rPr>
-          <w:sz w:val="24"/>
-          <w:szCs w:val="24"/>
-        </w:rPr>
-        <w:t>soll</w:t>
-      </w:r>
-      <w:r>
-        <w:rPr>
-          <w:sz w:val="24"/>
-          <w:szCs w:val="24"/>
-        </w:rPr>
-        <w:t xml:space="preserve"> für das </w:t>
-      </w:r>
-      <w:proofErr w:type="spellStart"/>
-      <w:r>
-        <w:rPr>
-          <w:sz w:val="24"/>
-          <w:szCs w:val="24"/>
-        </w:rPr>
-        <w:t>Deployment</w:t>
-      </w:r>
-      <w:proofErr w:type="spellEnd"/>
-      <w:r>
-        <w:rPr>
-          <w:sz w:val="24"/>
-          <w:szCs w:val="24"/>
-        </w:rPr>
-        <w:t xml:space="preserve"> verwendet</w:t>
-      </w:r>
-      <w:r>
-        <w:rPr>
-          <w:sz w:val="24"/>
-          <w:szCs w:val="24"/>
-        </w:rPr>
-        <w:t xml:space="preserve"> werden</w:t>
-      </w:r>
-      <w:r>
-        <w:rPr>
-          <w:sz w:val="24"/>
-          <w:szCs w:val="24"/>
-        </w:rPr>
+        <w:pStyle w:val="Listenabsatz"/>
+        <w:numPr>
+          <w:ilvl w:val="0"/>
+          <w:numId w:val="23"/>
+        </w:numPr>
+        <w:spacing w:after="200" w:line="276" w:lineRule="auto"/>
+        <w:jc w:val="both"/>
+      </w:pPr>
+      <w:r>
+        <w:t>Nicht-Schlüssel-Attribute werden nicht allein von einem Teilschlüssel bestimmt</w:t>
+      </w:r>
+      <w:r>
         <w:t>.</w:t>
       </w:r>
     </w:p>
     <w:p>
       <w:pPr>
-        <w:rPr>
-          <w:sz w:val="24"/>
-          <w:szCs w:val="24"/>
-        </w:rPr>
-      </w:pPr>
-    </w:p>
-    <w:p>
-      <w:pPr>
-        <w:rPr>
-          <w:sz w:val="24"/>
-          <w:szCs w:val="24"/>
-        </w:rPr>
-      </w:pPr>
-      <w:r>
-        <w:rPr>
-          <w:sz w:val="24"/>
-          <w:szCs w:val="24"/>
-        </w:rPr>
-        <w:t>Die Ansicht</w:t>
-      </w:r>
-      <w:r>
-        <w:rPr>
-          <w:sz w:val="24"/>
-          <w:szCs w:val="24"/>
-        </w:rPr>
-        <w:t>en</w:t>
-      </w:r>
-      <w:r>
-        <w:rPr>
-          <w:sz w:val="24"/>
-          <w:szCs w:val="24"/>
-        </w:rPr>
-        <w:t xml:space="preserve"> für Benutzer des </w:t>
-      </w:r>
-      <w:proofErr w:type="spellStart"/>
-      <w:r>
-        <w:rPr>
-          <w:sz w:val="24"/>
-          <w:szCs w:val="24"/>
-        </w:rPr>
-        <w:t>Scrap</w:t>
-      </w:r>
-      <w:proofErr w:type="spellEnd"/>
-      <w:r>
-        <w:rPr>
-          <w:sz w:val="24"/>
-          <w:szCs w:val="24"/>
-        </w:rPr>
-        <w:t>-Ticketsystems soll</w:t>
-      </w:r>
-      <w:r>
-        <w:rPr>
-          <w:sz w:val="24"/>
-          <w:szCs w:val="24"/>
-        </w:rPr>
-        <w:t xml:space="preserve"> aus den Daten generiert werden die </w:t>
-      </w:r>
-      <w:r>
-        <w:rPr>
-          <w:sz w:val="24"/>
-          <w:szCs w:val="24"/>
-        </w:rPr>
-        <w:t>von</w:t>
-      </w:r>
-      <w:r>
-        <w:rPr>
-          <w:sz w:val="24"/>
-          <w:szCs w:val="24"/>
-        </w:rPr>
-        <w:t xml:space="preserve"> einer REST-API </w:t>
-      </w:r>
-      <w:r>
-        <w:rPr>
-          <w:sz w:val="24"/>
-          <w:szCs w:val="24"/>
-        </w:rPr>
-        <w:t>übergeben werden.</w:t>
-      </w:r>
-      <w:r>
-        <w:rPr>
-          <w:sz w:val="24"/>
-          <w:szCs w:val="24"/>
-        </w:rPr>
-        <w:t xml:space="preserve"> </w:t>
-      </w:r>
-      <w:r>
-        <w:rPr>
-          <w:sz w:val="24"/>
-          <w:szCs w:val="24"/>
-        </w:rPr>
-        <w:t>Das Frontend baut auf dem Bootstrap Framework auf und soll, was Design und Benutzeroberfläche betrifft, dem Standard Design von Bootstrap ähneln.</w:t>
+        <w:pStyle w:val="Listenabsatz"/>
+        <w:numPr>
+          <w:ilvl w:val="0"/>
+          <w:numId w:val="23"/>
+        </w:numPr>
+        <w:spacing w:after="200" w:line="276" w:lineRule="auto"/>
+        <w:jc w:val="both"/>
+      </w:pPr>
+      <w:r>
+        <w:t>Kein Nicht-Schlüssel-Attribut ist transitiv abhängig vom Primärschlüssel</w:t>
+      </w:r>
+      <w:r>
+        <w:t>.</w:t>
+      </w:r>
+    </w:p>
+    <w:p>
+      <w:pPr>
+        <w:jc w:val="both"/>
+      </w:pPr>
+      <w:r>
+        <w:t xml:space="preserve">Zudem wird bereits beim Entwurf beschlossen, welchen Datentypen die verschiedenen Felder </w:t>
+      </w:r>
+      <w:r>
+        <w:t>haben</w:t>
+      </w:r>
+      <w:r>
+        <w:t xml:space="preserve"> sollen. Anhand der zu verarbeitenden Daten und unter Einhaltung der dritten Normalform </w:t>
+      </w:r>
+      <w:r>
+        <w:t>wurde ein Datenbankschema erstellt</w:t>
+      </w:r>
+      <w:r>
+        <w:t>.</w:t>
       </w:r>
       <w:bookmarkStart w:id="0" w:name="_GoBack"/>
       <w:bookmarkEnd w:id="0"/>
+    </w:p>
+    <w:p>
+      <w:pPr>
+        <w:rPr>
+          <w:sz w:val="24"/>
+          <w:szCs w:val="24"/>
+        </w:rPr>
+      </w:pPr>
     </w:p>
     <w:p>
       <w:pPr>
@@ -1216,7 +1390,7 @@
 </file>
 
 <file path=word/numbering.xml><?xml version="1.0" encoding="utf-8"?>
-<w:numbering xmlns:wpc="http://schemas.microsoft.com/office/word/2010/wordprocessingCanvas" xmlns:cx="http://schemas.microsoft.com/office/drawing/2014/chartex" xmlns:cx1="http://schemas.microsoft.com/office/drawing/2015/9/8/chartex" xmlns:cx2="http://schemas.microsoft.com/office/drawing/2015/10/21/chartex" xmlns:cx3="http://schemas.microsoft.com/office/drawing/2016/5/9/chartex" xmlns:cx4="http://schemas.microsoft.com/office/drawing/2016/5/10/chartex" xmlns:cx5="http://schemas.microsoft.com/office/drawing/2016/5/11/chartex" xmlns:cx6="http://schemas.microsoft.com/office/drawing/2016/5/12/chartex" xmlns:cx7="http://schemas.microsoft.com/office/drawing/2016/5/13/chartex" xmlns:cx8="http://schemas.microsoft.com/office/drawing/2016/5/14/chartex" xmlns:mc="http://schemas.openxmlformats.org/markup-compatibility/2006" xmlns:aink="http://schemas.microsoft.com/office/drawing/2016/ink" xmlns:am3d="http://schemas.microsoft.com/office/drawing/2017/model3d" xmlns:o="urn:schemas-microsoft-com:office:office" xmlns:r="http://schemas.openxmlformats.org/officeDocument/2006/relationships" xmlns:m="http://schemas.openxmlformats.org/officeDocument/2006/math" xmlns:v="urn:schemas-microsoft-com:vml" xmlns:wp14="http://schemas.microsoft.com/office/word/2010/wordprocessingDrawing" xmlns:wp="http://schemas.openxmlformats.org/drawingml/2006/wordprocessingDrawing" xmlns:w10="urn:schemas-microsoft-com:office:word" xmlns:w="http://schemas.openxmlformats.org/wordprocessingml/2006/main" xmlns:w14="http://schemas.microsoft.com/office/word/2010/wordml" xmlns:w15="http://schemas.microsoft.com/office/word/2012/wordml" xmlns:w16cid="http://schemas.microsoft.com/office/word/2016/wordml/cid" xmlns:w16se="http://schemas.microsoft.com/office/word/2015/wordml/symex" xmlns:wpg="http://schemas.microsoft.com/office/word/2010/wordprocessingGroup" xmlns:wpi="http://schemas.microsoft.com/office/word/2010/wordprocessingInk" xmlns:wne="http://schemas.microsoft.com/office/word/2006/wordml" xmlns:wps="http://schemas.microsoft.com/office/word/2010/wordprocessingShape" mc:Ignorable="w14 w15 w16se w16cid wp14">
+<w:numbering xmlns:wpc="http://schemas.microsoft.com/office/word/2010/wordprocessingCanvas" xmlns:cx="http://schemas.microsoft.com/office/drawing/2014/chartex" xmlns:cx1="http://schemas.microsoft.com/office/drawing/2015/9/8/chartex" xmlns:mc="http://schemas.openxmlformats.org/markup-compatibility/2006" xmlns:o="urn:schemas-microsoft-com:office:office" xmlns:r="http://schemas.openxmlformats.org/officeDocument/2006/relationships" xmlns:m="http://schemas.openxmlformats.org/officeDocument/2006/math" xmlns:v="urn:schemas-microsoft-com:vml" xmlns:wp14="http://schemas.microsoft.com/office/word/2010/wordprocessingDrawing" xmlns:wp="http://schemas.openxmlformats.org/drawingml/2006/wordprocessingDrawing" xmlns:w10="urn:schemas-microsoft-com:office:word" xmlns:w="http://schemas.openxmlformats.org/wordprocessingml/2006/main" xmlns:w14="http://schemas.microsoft.com/office/word/2010/wordml" xmlns:w15="http://schemas.microsoft.com/office/word/2012/wordml" xmlns:w16se="http://schemas.microsoft.com/office/word/2015/wordml/symex" xmlns:wpg="http://schemas.microsoft.com/office/word/2010/wordprocessingGroup" xmlns:wpi="http://schemas.microsoft.com/office/word/2010/wordprocessingInk" xmlns:wne="http://schemas.microsoft.com/office/word/2006/wordml" xmlns:wps="http://schemas.microsoft.com/office/word/2010/wordprocessingShape" mc:Ignorable="w14 w15 w16se wp14">
   <w:abstractNum w:abstractNumId="0" w15:restartNumberingAfterBreak="0">
     <w:nsid w:val="1482775B"/>
     <w:multiLevelType w:val="multilevel"/>
@@ -1532,6 +1706,119 @@
       <w:lvlJc w:val="left"/>
       <w:pPr>
         <w:ind w:left="6480" w:hanging="360"/>
+      </w:pPr>
+      <w:rPr>
+        <w:rFonts w:ascii="Wingdings" w:hAnsi="Wingdings" w:hint="default"/>
+      </w:rPr>
+    </w:lvl>
+  </w:abstractNum>
+  <w:abstractNum w:abstractNumId="3" w15:restartNumberingAfterBreak="0">
+    <w:nsid w:val="502B3E3F"/>
+    <w:multiLevelType w:val="hybridMultilevel"/>
+    <w:tmpl w:val="E0FA50AC"/>
+    <w:lvl w:ilvl="0" w:tplc="04070001">
+      <w:start w:val="1"/>
+      <w:numFmt w:val="bullet"/>
+      <w:lvlText w:val=""/>
+      <w:lvlJc w:val="left"/>
+      <w:pPr>
+        <w:ind w:left="1065" w:hanging="360"/>
+      </w:pPr>
+      <w:rPr>
+        <w:rFonts w:ascii="Symbol" w:hAnsi="Symbol" w:hint="default"/>
+      </w:rPr>
+    </w:lvl>
+    <w:lvl w:ilvl="1" w:tplc="04070003" w:tentative="1">
+      <w:start w:val="1"/>
+      <w:numFmt w:val="bullet"/>
+      <w:lvlText w:val="o"/>
+      <w:lvlJc w:val="left"/>
+      <w:pPr>
+        <w:ind w:left="1785" w:hanging="360"/>
+      </w:pPr>
+      <w:rPr>
+        <w:rFonts w:ascii="Courier New" w:hAnsi="Courier New" w:cs="Courier New" w:hint="default"/>
+      </w:rPr>
+    </w:lvl>
+    <w:lvl w:ilvl="2" w:tplc="04070005" w:tentative="1">
+      <w:start w:val="1"/>
+      <w:numFmt w:val="bullet"/>
+      <w:lvlText w:val=""/>
+      <w:lvlJc w:val="left"/>
+      <w:pPr>
+        <w:ind w:left="2505" w:hanging="360"/>
+      </w:pPr>
+      <w:rPr>
+        <w:rFonts w:ascii="Wingdings" w:hAnsi="Wingdings" w:hint="default"/>
+      </w:rPr>
+    </w:lvl>
+    <w:lvl w:ilvl="3" w:tplc="04070001" w:tentative="1">
+      <w:start w:val="1"/>
+      <w:numFmt w:val="bullet"/>
+      <w:lvlText w:val=""/>
+      <w:lvlJc w:val="left"/>
+      <w:pPr>
+        <w:ind w:left="3225" w:hanging="360"/>
+      </w:pPr>
+      <w:rPr>
+        <w:rFonts w:ascii="Symbol" w:hAnsi="Symbol" w:hint="default"/>
+      </w:rPr>
+    </w:lvl>
+    <w:lvl w:ilvl="4" w:tplc="04070003" w:tentative="1">
+      <w:start w:val="1"/>
+      <w:numFmt w:val="bullet"/>
+      <w:lvlText w:val="o"/>
+      <w:lvlJc w:val="left"/>
+      <w:pPr>
+        <w:ind w:left="3945" w:hanging="360"/>
+      </w:pPr>
+      <w:rPr>
+        <w:rFonts w:ascii="Courier New" w:hAnsi="Courier New" w:cs="Courier New" w:hint="default"/>
+      </w:rPr>
+    </w:lvl>
+    <w:lvl w:ilvl="5" w:tplc="04070005" w:tentative="1">
+      <w:start w:val="1"/>
+      <w:numFmt w:val="bullet"/>
+      <w:lvlText w:val=""/>
+      <w:lvlJc w:val="left"/>
+      <w:pPr>
+        <w:ind w:left="4665" w:hanging="360"/>
+      </w:pPr>
+      <w:rPr>
+        <w:rFonts w:ascii="Wingdings" w:hAnsi="Wingdings" w:hint="default"/>
+      </w:rPr>
+    </w:lvl>
+    <w:lvl w:ilvl="6" w:tplc="04070001" w:tentative="1">
+      <w:start w:val="1"/>
+      <w:numFmt w:val="bullet"/>
+      <w:lvlText w:val=""/>
+      <w:lvlJc w:val="left"/>
+      <w:pPr>
+        <w:ind w:left="5385" w:hanging="360"/>
+      </w:pPr>
+      <w:rPr>
+        <w:rFonts w:ascii="Symbol" w:hAnsi="Symbol" w:hint="default"/>
+      </w:rPr>
+    </w:lvl>
+    <w:lvl w:ilvl="7" w:tplc="04070003" w:tentative="1">
+      <w:start w:val="1"/>
+      <w:numFmt w:val="bullet"/>
+      <w:lvlText w:val="o"/>
+      <w:lvlJc w:val="left"/>
+      <w:pPr>
+        <w:ind w:left="6105" w:hanging="360"/>
+      </w:pPr>
+      <w:rPr>
+        <w:rFonts w:ascii="Courier New" w:hAnsi="Courier New" w:cs="Courier New" w:hint="default"/>
+      </w:rPr>
+    </w:lvl>
+    <w:lvl w:ilvl="8" w:tplc="04070005" w:tentative="1">
+      <w:start w:val="1"/>
+      <w:numFmt w:val="bullet"/>
+      <w:lvlText w:val=""/>
+      <w:lvlJc w:val="left"/>
+      <w:pPr>
+        <w:ind w:left="6825" w:hanging="360"/>
       </w:pPr>
       <w:rPr>
         <w:rFonts w:ascii="Wingdings" w:hAnsi="Wingdings" w:hint="default"/>
@@ -1604,11 +1891,14 @@
   <w:num w:numId="22">
     <w:abstractNumId w:val="1"/>
   </w:num>
+  <w:num w:numId="23">
+    <w:abstractNumId w:val="3"/>
+  </w:num>
 </w:numbering>
 </file>
 
 <file path=word/styles.xml><?xml version="1.0" encoding="utf-8"?>
-<w:styles xmlns:mc="http://schemas.openxmlformats.org/markup-compatibility/2006" xmlns:r="http://schemas.openxmlformats.org/officeDocument/2006/relationships" xmlns:w="http://schemas.openxmlformats.org/wordprocessingml/2006/main" xmlns:w14="http://schemas.microsoft.com/office/word/2010/wordml" xmlns:w15="http://schemas.microsoft.com/office/word/2012/wordml" xmlns:w16cid="http://schemas.microsoft.com/office/word/2016/wordml/cid" xmlns:w16se="http://schemas.microsoft.com/office/word/2015/wordml/symex" mc:Ignorable="w14 w15 w16se w16cid">
+<w:styles xmlns:mc="http://schemas.openxmlformats.org/markup-compatibility/2006" xmlns:r="http://schemas.openxmlformats.org/officeDocument/2006/relationships" xmlns:w="http://schemas.openxmlformats.org/wordprocessingml/2006/main" xmlns:w14="http://schemas.microsoft.com/office/word/2010/wordml" xmlns:w15="http://schemas.microsoft.com/office/word/2012/wordml" xmlns:w16se="http://schemas.microsoft.com/office/word/2015/wordml/symex" mc:Ignorable="w14 w15 w16se">
   <w:docDefaults>
     <w:rPrDefault>
       <w:rPr>
@@ -1624,7 +1914,7 @@
       </w:pPr>
     </w:pPrDefault>
   </w:docDefaults>
-  <w:latentStyles w:defLockedState="0" w:defUIPriority="99" w:defSemiHidden="0" w:defUnhideWhenUsed="0" w:defQFormat="0" w:count="376">
+  <w:latentStyles w:defLockedState="0" w:defUIPriority="99" w:defSemiHidden="0" w:defUnhideWhenUsed="0" w:defQFormat="0" w:count="371">
     <w:lsdException w:name="Normal" w:uiPriority="0" w:qFormat="1"/>
     <w:lsdException w:name="heading 1" w:uiPriority="9" w:qFormat="1"/>
     <w:lsdException w:name="heading 2" w:semiHidden="1" w:uiPriority="9" w:unhideWhenUsed="1" w:qFormat="1"/>
@@ -1730,6 +2020,7 @@
     <w:lsdException w:name="HTML Sample" w:semiHidden="1" w:unhideWhenUsed="1"/>
     <w:lsdException w:name="HTML Typewriter" w:semiHidden="1" w:unhideWhenUsed="1"/>
     <w:lsdException w:name="HTML Variable" w:semiHidden="1" w:unhideWhenUsed="1"/>
+    <w:lsdException w:name="Normal Table" w:semiHidden="1" w:unhideWhenUsed="1"/>
     <w:lsdException w:name="annotation subject" w:semiHidden="1" w:unhideWhenUsed="1"/>
     <w:lsdException w:name="No List" w:semiHidden="1" w:unhideWhenUsed="1"/>
     <w:lsdException w:name="Outline List 1" w:semiHidden="1" w:unhideWhenUsed="1"/>
@@ -1776,8 +2067,10 @@
     <w:lsdException w:name="Table Subtle 2" w:semiHidden="1" w:unhideWhenUsed="1"/>
     <w:lsdException w:name="Table Web 1" w:semiHidden="1" w:unhideWhenUsed="1"/>
     <w:lsdException w:name="Table Web 2" w:semiHidden="1" w:unhideWhenUsed="1"/>
+    <w:lsdException w:name="Table Web 3" w:semiHidden="1" w:unhideWhenUsed="1"/>
     <w:lsdException w:name="Balloon Text" w:semiHidden="1" w:unhideWhenUsed="1"/>
     <w:lsdException w:name="Table Grid" w:uiPriority="39"/>
+    <w:lsdException w:name="Table Theme" w:semiHidden="1" w:unhideWhenUsed="1"/>
     <w:lsdException w:name="Placeholder Text" w:semiHidden="1"/>
     <w:lsdException w:name="No Spacing" w:uiPriority="1" w:qFormat="1"/>
     <w:lsdException w:name="Light Shading" w:uiPriority="60"/>
@@ -1993,11 +2286,6 @@
     <w:lsdException w:name="List Table 5 Dark Accent 6" w:uiPriority="50"/>
     <w:lsdException w:name="List Table 6 Colorful Accent 6" w:uiPriority="51"/>
     <w:lsdException w:name="List Table 7 Colorful Accent 6" w:uiPriority="52"/>
-    <w:lsdException w:name="Mention" w:semiHidden="1" w:unhideWhenUsed="1"/>
-    <w:lsdException w:name="Smart Hyperlink" w:semiHidden="1" w:unhideWhenUsed="1"/>
-    <w:lsdException w:name="Hashtag" w:semiHidden="1" w:unhideWhenUsed="1"/>
-    <w:lsdException w:name="Unresolved Mention" w:semiHidden="1" w:unhideWhenUsed="1"/>
-    <w:lsdException w:name="Smart Link" w:semiHidden="1" w:unhideWhenUsed="1"/>
   </w:latentStyles>
   <w:style w:type="paragraph" w:default="1" w:styleId="Standard">
     <w:name w:val="Normal"/>
